--- a/structure.docx
+++ b/structure.docx
@@ -911,52 +911,7 @@
           <w:szCs w:val="22"/>
           <w:u w:val="none"/>
         </w:rPr>
-        <w:t>Results for events</w:t>
-      </w:r>
-      <w:r>
-        <w:rPr>
-          <w:rFonts w:eastAsia="Ubuntu" w:cs="Ubuntu" w:ascii="Ubuntu" w:hAnsi="Ubuntu"/>
-          <w:b w:val="false"/>
-          <w:i w:val="false"/>
-          <w:caps w:val="false"/>
-          <w:smallCaps w:val="false"/>
-          <w:color w:val="000000"/>
-          <w:spacing w:val="0"/>
-          <w:sz w:val="22"/>
-          <w:szCs w:val="22"/>
-          <w:u w:val="none"/>
-        </w:rPr>
-        <w:t xml:space="preserve">&amp;singles data on </w:t>
-      </w:r>
-      <w:r>
-        <w:rPr>
-          <w:rFonts w:eastAsia="Ubuntu" w:cs="Ubuntu" w:ascii="Ubuntu" w:hAnsi="Ubuntu"/>
-          <w:b w:val="false"/>
-          <w:i w:val="false"/>
-          <w:caps w:val="false"/>
-          <w:smallCaps w:val="false"/>
-          <w:color w:val="000000"/>
-          <w:spacing w:val="0"/>
-          <w:sz w:val="22"/>
-          <w:szCs w:val="22"/>
-          <w:u w:val="none"/>
-        </w:rPr>
-        <w:t>activity/GLEs/F</w:t>
-      </w:r>
-      <w:r>
-        <w:rPr>
-          <w:rFonts w:eastAsia="Ubuntu" w:cs="Ubuntu" w:ascii="Ubuntu" w:hAnsi="Ubuntu"/>
-          <w:b w:val="false"/>
-          <w:i w:val="false"/>
-          <w:caps w:val="false"/>
-          <w:smallCaps w:val="false"/>
-          <w:color w:val="000000"/>
-          <w:spacing w:val="0"/>
-          <w:sz w:val="22"/>
-          <w:szCs w:val="22"/>
-          <w:u w:val="none"/>
-        </w:rPr>
-        <w:t>Ds</w:t>
+        <w:t>Results for events&amp;singles data on activity/GLEs/FDs</w:t>
       </w:r>
     </w:p>
     <w:p>
@@ -2059,6 +2014,10 @@
         <w:keepNext w:val="false"/>
         <w:keepLines w:val="false"/>
         <w:widowControl/>
+        <w:numPr>
+          <w:ilvl w:val="0"/>
+          <w:numId w:val="2"/>
+        </w:numPr>
         <w:spacing w:beforeAutospacing="1" w:afterAutospacing="1"/>
         <w:ind w:left="1440" w:right="0" w:hanging="360"/>
         <w:rPr>
@@ -2128,6 +2087,10 @@
         <w:keepNext w:val="false"/>
         <w:keepLines w:val="false"/>
         <w:widowControl/>
+        <w:numPr>
+          <w:ilvl w:val="0"/>
+          <w:numId w:val="2"/>
+        </w:numPr>
         <w:spacing w:beforeAutospacing="1" w:afterAutospacing="1"/>
         <w:ind w:left="1440" w:right="0" w:hanging="360"/>
         <w:rPr>
@@ -2197,6 +2160,10 @@
         <w:keepNext w:val="false"/>
         <w:keepLines w:val="false"/>
         <w:widowControl/>
+        <w:numPr>
+          <w:ilvl w:val="0"/>
+          <w:numId w:val="2"/>
+        </w:numPr>
         <w:spacing w:beforeAutospacing="1" w:afterAutospacing="1"/>
         <w:ind w:left="1440" w:right="0" w:hanging="360"/>
         <w:rPr>
@@ -2266,22 +2233,13 @@
         <w:keepNext w:val="false"/>
         <w:keepLines w:val="false"/>
         <w:widowControl/>
+        <w:numPr>
+          <w:ilvl w:val="0"/>
+          <w:numId w:val="2"/>
+        </w:numPr>
         <w:spacing w:beforeAutospacing="1" w:afterAutospacing="1"/>
         <w:ind w:left="1440" w:right="0" w:hanging="360"/>
-        <w:rPr>
-          <w:rFonts w:ascii="Ubuntu" w:hAnsi="Ubuntu" w:eastAsia="Ubuntu" w:cs="Ubuntu"/>
-          <w:b w:val="false"/>
-          <w:b w:val="false"/>
-          <w:i w:val="false"/>
-          <w:i w:val="false"/>
-          <w:caps w:val="false"/>
-          <w:smallCaps w:val="false"/>
-          <w:color w:val="000000"/>
-          <w:spacing w:val="0"/>
-          <w:sz w:val="22"/>
-          <w:szCs w:val="22"/>
-          <w:u w:val="none"/>
-        </w:rPr>
+        <w:rPr/>
       </w:pPr>
       <w:r>
         <w:rPr>
@@ -2326,7 +2284,78 @@
           <w:szCs w:val="22"/>
           <w:u w:val="none"/>
         </w:rPr>
-        <w:t>Results (both simulations and modelling observation</w:t>
+        <w:t>Results modelling observation</w:t>
+      </w:r>
+      <w:r>
+        <w:rPr>
+          <w:rFonts w:eastAsia="Ubuntu" w:cs="Ubuntu" w:ascii="Ubuntu" w:hAnsi="Ubuntu"/>
+          <w:b w:val="false"/>
+          <w:i w:val="false"/>
+          <w:caps w:val="false"/>
+          <w:smallCaps w:val="false"/>
+          <w:color w:val="000000"/>
+          <w:spacing w:val="0"/>
+          <w:sz w:val="22"/>
+          <w:szCs w:val="22"/>
+          <w:u w:val="none"/>
+        </w:rPr>
+        <w:t>s from BiSON and WSO</w:t>
+      </w:r>
+    </w:p>
+    <w:p>
+      <w:pPr>
+        <w:pStyle w:val="NormalWeb"/>
+        <w:widowControl/>
+        <w:numPr>
+          <w:ilvl w:val="0"/>
+          <w:numId w:val="2"/>
+        </w:numPr>
+        <w:spacing w:beforeAutospacing="1" w:afterAutospacing="1"/>
+        <w:ind w:left="1440" w:right="0" w:hanging="360"/>
+        <w:rPr/>
+      </w:pPr>
+      <w:r>
+        <w:rPr>
+          <w:rFonts w:eastAsia="Ubuntu" w:cs="Ubuntu" w:ascii="Ubuntu" w:hAnsi="Ubuntu"/>
+          <w:b w:val="false"/>
+          <w:i w:val="false"/>
+          <w:caps w:val="false"/>
+          <w:smallCaps w:val="false"/>
+          <w:color w:val="000000"/>
+          <w:spacing w:val="0"/>
+          <w:sz w:val="22"/>
+          <w:szCs w:val="22"/>
+          <w:u w:val="none"/>
+        </w:rPr>
+        <w:t>Simulations artificial data</w:t>
+      </w:r>
+    </w:p>
+    <w:p>
+      <w:pPr>
+        <w:pStyle w:val="NormalWeb"/>
+        <w:widowControl/>
+        <w:numPr>
+          <w:ilvl w:val="0"/>
+          <w:numId w:val="2"/>
+        </w:numPr>
+        <w:spacing w:beforeAutospacing="1" w:afterAutospacing="1"/>
+        <w:ind w:left="1440" w:right="0" w:hanging="360"/>
+        <w:rPr/>
+      </w:pPr>
+      <w:r>
+        <w:rPr>
+          <w:rFonts w:eastAsia="Ubuntu" w:cs="Ubuntu" w:ascii="Ubuntu" w:hAnsi="Ubuntu"/>
+          <w:b w:val="false"/>
+          <w:i w:val="false"/>
+          <w:caps w:val="false"/>
+          <w:smallCaps w:val="false"/>
+          <w:color w:val="000000"/>
+          <w:spacing w:val="0"/>
+          <w:sz w:val="22"/>
+          <w:szCs w:val="22"/>
+          <w:u w:val="none"/>
+        </w:rPr>
+        <w:t>r-mode investigations</w:t>
       </w:r>
     </w:p>
     <w:p>
@@ -2335,22 +2364,13 @@
         <w:keepNext w:val="false"/>
         <w:keepLines w:val="false"/>
         <w:widowControl/>
+        <w:numPr>
+          <w:ilvl w:val="0"/>
+          <w:numId w:val="2"/>
+        </w:numPr>
         <w:spacing w:beforeAutospacing="1" w:afterAutospacing="1"/>
         <w:ind w:left="1440" w:right="0" w:hanging="360"/>
-        <w:rPr>
-          <w:rFonts w:ascii="Ubuntu" w:hAnsi="Ubuntu" w:eastAsia="Ubuntu" w:cs="Ubuntu"/>
-          <w:b w:val="false"/>
-          <w:b w:val="false"/>
-          <w:i w:val="false"/>
-          <w:i w:val="false"/>
-          <w:caps w:val="false"/>
-          <w:smallCaps w:val="false"/>
-          <w:color w:val="000000"/>
-          <w:spacing w:val="0"/>
-          <w:sz w:val="22"/>
-          <w:szCs w:val="22"/>
-          <w:u w:val="none"/>
-        </w:rPr>
+        <w:rPr/>
       </w:pPr>
       <w:r>
         <w:rPr>
@@ -3207,6 +3227,125 @@
   <w:abstractNum w:abstractNumId="2">
     <w:lvl w:ilvl="0">
       <w:start w:val="1"/>
+      <w:numFmt w:val="lowerLetter"/>
+      <w:lvlText w:val="%1)"/>
+      <w:lvlJc w:val="left"/>
+      <w:pPr>
+        <w:tabs>
+          <w:tab w:val="num" w:pos="720"/>
+        </w:tabs>
+        <w:ind w:left="720" w:hanging="360"/>
+      </w:pPr>
+      <w:rPr/>
+    </w:lvl>
+    <w:lvl w:ilvl="1">
+      <w:start w:val="1"/>
+      <w:numFmt w:val="lowerLetter"/>
+      <w:lvlText w:val="%2)"/>
+      <w:lvlJc w:val="left"/>
+      <w:pPr>
+        <w:tabs>
+          <w:tab w:val="num" w:pos="1080"/>
+        </w:tabs>
+        <w:ind w:left="1080" w:hanging="360"/>
+      </w:pPr>
+      <w:rPr/>
+    </w:lvl>
+    <w:lvl w:ilvl="2">
+      <w:start w:val="1"/>
+      <w:numFmt w:val="lowerLetter"/>
+      <w:lvlText w:val="%3)"/>
+      <w:lvlJc w:val="left"/>
+      <w:pPr>
+        <w:tabs>
+          <w:tab w:val="num" w:pos="1440"/>
+        </w:tabs>
+        <w:ind w:left="1440" w:hanging="360"/>
+      </w:pPr>
+      <w:rPr/>
+    </w:lvl>
+    <w:lvl w:ilvl="3">
+      <w:start w:val="1"/>
+      <w:numFmt w:val="lowerLetter"/>
+      <w:lvlText w:val="%4)"/>
+      <w:lvlJc w:val="left"/>
+      <w:pPr>
+        <w:tabs>
+          <w:tab w:val="num" w:pos="1800"/>
+        </w:tabs>
+        <w:ind w:left="1800" w:hanging="360"/>
+      </w:pPr>
+      <w:rPr/>
+    </w:lvl>
+    <w:lvl w:ilvl="4">
+      <w:start w:val="1"/>
+      <w:numFmt w:val="lowerLetter"/>
+      <w:lvlText w:val="%5)"/>
+      <w:lvlJc w:val="left"/>
+      <w:pPr>
+        <w:tabs>
+          <w:tab w:val="num" w:pos="2160"/>
+        </w:tabs>
+        <w:ind w:left="2160" w:hanging="360"/>
+      </w:pPr>
+      <w:rPr/>
+    </w:lvl>
+    <w:lvl w:ilvl="5">
+      <w:start w:val="1"/>
+      <w:numFmt w:val="lowerLetter"/>
+      <w:lvlText w:val="%6)"/>
+      <w:lvlJc w:val="left"/>
+      <w:pPr>
+        <w:tabs>
+          <w:tab w:val="num" w:pos="2520"/>
+        </w:tabs>
+        <w:ind w:left="2520" w:hanging="360"/>
+      </w:pPr>
+      <w:rPr/>
+    </w:lvl>
+    <w:lvl w:ilvl="6">
+      <w:start w:val="1"/>
+      <w:numFmt w:val="lowerLetter"/>
+      <w:lvlText w:val="%7)"/>
+      <w:lvlJc w:val="left"/>
+      <w:pPr>
+        <w:tabs>
+          <w:tab w:val="num" w:pos="2880"/>
+        </w:tabs>
+        <w:ind w:left="2880" w:hanging="360"/>
+      </w:pPr>
+      <w:rPr/>
+    </w:lvl>
+    <w:lvl w:ilvl="7">
+      <w:start w:val="1"/>
+      <w:numFmt w:val="lowerLetter"/>
+      <w:lvlText w:val="%8)"/>
+      <w:lvlJc w:val="left"/>
+      <w:pPr>
+        <w:tabs>
+          <w:tab w:val="num" w:pos="3240"/>
+        </w:tabs>
+        <w:ind w:left="3240" w:hanging="360"/>
+      </w:pPr>
+      <w:rPr/>
+    </w:lvl>
+    <w:lvl w:ilvl="8">
+      <w:start w:val="1"/>
+      <w:numFmt w:val="lowerLetter"/>
+      <w:lvlText w:val="%9)"/>
+      <w:lvlJc w:val="left"/>
+      <w:pPr>
+        <w:tabs>
+          <w:tab w:val="num" w:pos="3600"/>
+        </w:tabs>
+        <w:ind w:left="3600" w:hanging="360"/>
+      </w:pPr>
+      <w:rPr/>
+    </w:lvl>
+  </w:abstractNum>
+  <w:abstractNum w:abstractNumId="3">
+    <w:lvl w:ilvl="0">
+      <w:start w:val="1"/>
       <w:numFmt w:val="none"/>
       <w:suff w:val="nothing"/>
       <w:lvlText w:val=""/>
@@ -3301,6 +3440,9 @@
   </w:num>
   <w:num w:numId="2">
     <w:abstractNumId w:val="2"/>
+  </w:num>
+  <w:num w:numId="3">
+    <w:abstractNumId w:val="3"/>
   </w:num>
 </w:numbering>
 </file>
